--- a/stuff/dokumentasjon.docx
+++ b/stuff/dokumentasjon.docx
@@ -176,13 +176,13 @@
         </w:rPr>
         <w:br/>
       </w:r>
+      <w:bookmarkStart w:id="0" w:name="_GoBack"/>
       <w:r>
         <w:rPr>
           <w:rFonts w:asciiTheme="majorHAnsi" w:hAnsiTheme="majorHAnsi" w:cstheme="majorHAnsi"/>
           <w:noProof/>
           <w:sz w:val="26"/>
           <w:szCs w:val="26"/>
-          <w:u w:val="single"/>
         </w:rPr>
         <w:drawing>
           <wp:inline distT="0" distB="0" distL="0" distR="0" wp14:anchorId="267FF007" wp14:editId="61A4C365">
@@ -233,7 +233,6 @@
           </wp:inline>
         </w:drawing>
       </w:r>
-      <w:bookmarkStart w:id="0" w:name="_GoBack"/>
       <w:bookmarkEnd w:id="0"/>
     </w:p>
     <w:p>
@@ -269,9 +268,9 @@
           <w:szCs w:val="26"/>
         </w:rPr>
         <w:drawing>
-          <wp:inline distT="0" distB="0" distL="0" distR="0" wp14:anchorId="4B7F5941" wp14:editId="7A3A072C">
-            <wp:extent cx="4564966" cy="1234019"/>
-            <wp:effectExtent l="0" t="0" r="7620" b="4445"/>
+          <wp:inline distT="0" distB="0" distL="0" distR="0" wp14:anchorId="4B7F5941" wp14:editId="0D32D6EF">
+            <wp:extent cx="4820221" cy="1303020"/>
+            <wp:effectExtent l="0" t="0" r="0" b="0"/>
             <wp:docPr id="3" name="Bilde 3"/>
             <wp:cNvGraphicFramePr>
               <a:graphicFrameLocks xmlns:a="http://schemas.openxmlformats.org/drawingml/2006/main" noChangeAspect="1"/>
@@ -301,7 +300,7 @@
                   <pic:spPr bwMode="auto">
                     <a:xfrm>
                       <a:off x="0" y="0"/>
-                      <a:ext cx="4572366" cy="1236019"/>
+                      <a:ext cx="4839238" cy="1308161"/>
                     </a:xfrm>
                     <a:prstGeom prst="rect">
                       <a:avLst/>

--- a/stuff/dokumentasjon.docx
+++ b/stuff/dokumentasjon.docx
@@ -63,35 +63,34 @@
           <w:sz w:val="26"/>
           <w:szCs w:val="26"/>
         </w:rPr>
-        <w:t>Ta utgangspunktet i artikkelen om manipulering av presidentvalget basert på BIG DATA og lage en webside som belyser innholdet i artikkelen.</w:t>
-      </w:r>
-    </w:p>
-    <w:p>
-      <w:pPr>
-        <w:rPr>
-          <w:rFonts w:asciiTheme="majorHAnsi" w:hAnsiTheme="majorHAnsi" w:cstheme="majorHAnsi"/>
-          <w:sz w:val="26"/>
-          <w:szCs w:val="26"/>
-          <w:u w:val="single"/>
-        </w:rPr>
-      </w:pPr>
-      <w:r>
-        <w:rPr>
-          <w:rFonts w:asciiTheme="majorHAnsi" w:hAnsiTheme="majorHAnsi" w:cstheme="majorHAnsi"/>
-          <w:sz w:val="26"/>
-          <w:szCs w:val="26"/>
-          <w:u w:val="single"/>
-        </w:rPr>
-        <w:t>Logo</w:t>
-      </w:r>
-      <w:r>
-        <w:rPr>
-          <w:rFonts w:asciiTheme="majorHAnsi" w:hAnsiTheme="majorHAnsi" w:cstheme="majorHAnsi"/>
-          <w:sz w:val="26"/>
-          <w:szCs w:val="26"/>
-        </w:rPr>
-        <w:br/>
-      </w:r>
+        <w:t>Ta utgangspunktet i artikkelen om manipulering av presidentvalget basert på BIG DATA og lage en webside som belyser innholdet i artikkelen</w:t>
+      </w:r>
+      <w:r>
+        <w:rPr>
+          <w:rFonts w:asciiTheme="majorHAnsi" w:hAnsiTheme="majorHAnsi" w:cstheme="majorHAnsi"/>
+          <w:sz w:val="26"/>
+          <w:szCs w:val="26"/>
+        </w:rPr>
+        <w:t>/artiklene</w:t>
+      </w:r>
+      <w:r>
+        <w:rPr>
+          <w:rFonts w:asciiTheme="majorHAnsi" w:hAnsiTheme="majorHAnsi" w:cstheme="majorHAnsi"/>
+          <w:sz w:val="26"/>
+          <w:szCs w:val="26"/>
+        </w:rPr>
+        <w:t>.</w:t>
+      </w:r>
+    </w:p>
+    <w:p>
+      <w:pPr>
+        <w:rPr>
+          <w:rFonts w:asciiTheme="majorHAnsi" w:hAnsiTheme="majorHAnsi" w:cstheme="majorHAnsi"/>
+          <w:sz w:val="26"/>
+          <w:szCs w:val="26"/>
+          <w:u w:val="single"/>
+        </w:rPr>
+      </w:pPr>
       <w:r>
         <w:rPr>
           <w:rFonts w:asciiTheme="majorHAnsi" w:hAnsiTheme="majorHAnsi" w:cstheme="majorHAnsi"/>
@@ -100,10 +99,26 @@
           <w:szCs w:val="26"/>
         </w:rPr>
         <w:drawing>
-          <wp:inline distT="0" distB="0" distL="0" distR="0" wp14:anchorId="2A4DFA76" wp14:editId="636CA67E">
-            <wp:extent cx="3397348" cy="1154446"/>
+          <wp:anchor distT="0" distB="0" distL="114300" distR="114300" simplePos="0" relativeHeight="251658240" behindDoc="1" locked="0" layoutInCell="1" allowOverlap="1" wp14:anchorId="173FD43F" wp14:editId="39A50C18">
+            <wp:simplePos x="0" y="0"/>
+            <wp:positionH relativeFrom="column">
+              <wp:posOffset>-114935</wp:posOffset>
+            </wp:positionH>
+            <wp:positionV relativeFrom="paragraph">
+              <wp:posOffset>2268855</wp:posOffset>
+            </wp:positionV>
+            <wp:extent cx="4175760" cy="3130437"/>
             <wp:effectExtent l="0" t="0" r="0" b="0"/>
-            <wp:docPr id="1" name="Bilde 1"/>
+            <wp:wrapTight wrapText="bothSides">
+              <wp:wrapPolygon edited="0">
+                <wp:start x="0" y="0"/>
+                <wp:lineTo x="0" y="21429"/>
+                <wp:lineTo x="21482" y="21429"/>
+                <wp:lineTo x="21482" y="0"/>
+                <wp:lineTo x="0" y="0"/>
+              </wp:wrapPolygon>
+            </wp:wrapTight>
+            <wp:docPr id="6" name="Bilde 6"/>
             <wp:cNvGraphicFramePr>
               <a:graphicFrameLocks xmlns:a="http://schemas.openxmlformats.org/drawingml/2006/main" noChangeAspect="1"/>
             </wp:cNvGraphicFramePr>
@@ -111,7 +126,7 @@
               <a:graphicData uri="http://schemas.openxmlformats.org/drawingml/2006/picture">
                 <pic:pic xmlns:pic="http://schemas.openxmlformats.org/drawingml/2006/picture">
                   <pic:nvPicPr>
-                    <pic:cNvPr id="0" name="Picture 1"/>
+                    <pic:cNvPr id="0" name="Picture 3"/>
                     <pic:cNvPicPr>
                       <a:picLocks noChangeAspect="1" noChangeArrowheads="1"/>
                     </pic:cNvPicPr>
@@ -132,7 +147,7 @@
                   <pic:spPr bwMode="auto">
                     <a:xfrm>
                       <a:off x="0" y="0"/>
-                      <a:ext cx="3428076" cy="1164888"/>
+                      <a:ext cx="4175760" cy="3130437"/>
                     </a:xfrm>
                     <a:prstGeom prst="rect">
                       <a:avLst/>
@@ -145,38 +160,15 @@
                 </pic:pic>
               </a:graphicData>
             </a:graphic>
-          </wp:inline>
+            <wp14:sizeRelH relativeFrom="page">
+              <wp14:pctWidth>0</wp14:pctWidth>
+            </wp14:sizeRelH>
+            <wp14:sizeRelV relativeFrom="page">
+              <wp14:pctHeight>0</wp14:pctHeight>
+            </wp14:sizeRelV>
+          </wp:anchor>
         </w:drawing>
       </w:r>
-    </w:p>
-    <w:p>
-      <w:pPr>
-        <w:rPr>
-          <w:rFonts w:asciiTheme="majorHAnsi" w:hAnsiTheme="majorHAnsi" w:cstheme="majorHAnsi"/>
-          <w:sz w:val="26"/>
-          <w:szCs w:val="26"/>
-          <w:u w:val="single"/>
-        </w:rPr>
-      </w:pPr>
-      <w:r>
-        <w:rPr>
-          <w:rFonts w:asciiTheme="majorHAnsi" w:hAnsiTheme="majorHAnsi" w:cstheme="majorHAnsi"/>
-          <w:sz w:val="26"/>
-          <w:szCs w:val="26"/>
-          <w:u w:val="single"/>
-        </w:rPr>
-        <w:t>Bakgrunnsbilde</w:t>
-      </w:r>
-      <w:r>
-        <w:rPr>
-          <w:rFonts w:asciiTheme="majorHAnsi" w:hAnsiTheme="majorHAnsi" w:cstheme="majorHAnsi"/>
-          <w:sz w:val="26"/>
-          <w:szCs w:val="26"/>
-          <w:u w:val="single"/>
-        </w:rPr>
-        <w:br/>
-      </w:r>
-      <w:bookmarkStart w:id="0" w:name="_GoBack"/>
       <w:r>
         <w:rPr>
           <w:rFonts w:asciiTheme="majorHAnsi" w:hAnsiTheme="majorHAnsi" w:cstheme="majorHAnsi"/>
@@ -185,10 +177,26 @@
           <w:szCs w:val="26"/>
         </w:rPr>
         <w:drawing>
-          <wp:inline distT="0" distB="0" distL="0" distR="0" wp14:anchorId="267FF007" wp14:editId="61A4C365">
-            <wp:extent cx="4564380" cy="2568973"/>
-            <wp:effectExtent l="0" t="0" r="7620" b="3175"/>
-            <wp:docPr id="4" name="Bilde 4"/>
+          <wp:anchor distT="0" distB="0" distL="114300" distR="114300" simplePos="0" relativeHeight="251659264" behindDoc="1" locked="0" layoutInCell="1" allowOverlap="1" wp14:anchorId="37DCDC85" wp14:editId="2BA64340">
+            <wp:simplePos x="0" y="0"/>
+            <wp:positionH relativeFrom="column">
+              <wp:posOffset>-183515</wp:posOffset>
+            </wp:positionH>
+            <wp:positionV relativeFrom="paragraph">
+              <wp:posOffset>211455</wp:posOffset>
+            </wp:positionV>
+            <wp:extent cx="5496560" cy="1485900"/>
+            <wp:effectExtent l="0" t="0" r="8890" b="0"/>
+            <wp:wrapTight wrapText="bothSides">
+              <wp:wrapPolygon edited="0">
+                <wp:start x="0" y="0"/>
+                <wp:lineTo x="0" y="21323"/>
+                <wp:lineTo x="21560" y="21323"/>
+                <wp:lineTo x="21560" y="0"/>
+                <wp:lineTo x="0" y="0"/>
+              </wp:wrapPolygon>
+            </wp:wrapTight>
+            <wp:docPr id="3" name="Bilde 3"/>
             <wp:cNvGraphicFramePr>
               <a:graphicFrameLocks xmlns:a="http://schemas.openxmlformats.org/drawingml/2006/main" noChangeAspect="1"/>
             </wp:cNvGraphicFramePr>
@@ -196,7 +204,7 @@
               <a:graphicData uri="http://schemas.openxmlformats.org/drawingml/2006/picture">
                 <pic:pic xmlns:pic="http://schemas.openxmlformats.org/drawingml/2006/picture">
                   <pic:nvPicPr>
-                    <pic:cNvPr id="0" name="Picture 2"/>
+                    <pic:cNvPr id="0" name="Picture 3"/>
                     <pic:cNvPicPr>
                       <a:picLocks noChangeAspect="1" noChangeArrowheads="1"/>
                     </pic:cNvPicPr>
@@ -217,7 +225,420 @@
                   <pic:spPr bwMode="auto">
                     <a:xfrm>
                       <a:off x="0" y="0"/>
-                      <a:ext cx="4572943" cy="2573793"/>
+                      <a:ext cx="5496560" cy="1485900"/>
+                    </a:xfrm>
+                    <a:prstGeom prst="rect">
+                      <a:avLst/>
+                    </a:prstGeom>
+                    <a:noFill/>
+                    <a:ln>
+                      <a:noFill/>
+                    </a:ln>
+                  </pic:spPr>
+                </pic:pic>
+              </a:graphicData>
+            </a:graphic>
+            <wp14:sizeRelH relativeFrom="page">
+              <wp14:pctWidth>0</wp14:pctWidth>
+            </wp14:sizeRelH>
+            <wp14:sizeRelV relativeFrom="page">
+              <wp14:pctHeight>0</wp14:pctHeight>
+            </wp14:sizeRelV>
+          </wp:anchor>
+        </w:drawing>
+      </w:r>
+      <w:r>
+        <w:rPr>
+          <w:rFonts w:asciiTheme="majorHAnsi" w:hAnsiTheme="majorHAnsi" w:cstheme="majorHAnsi"/>
+          <w:sz w:val="26"/>
+          <w:szCs w:val="26"/>
+          <w:u w:val="single"/>
+        </w:rPr>
+        <w:t>Fargevalg</w:t>
+      </w:r>
+      <w:r>
+        <w:rPr>
+          <w:rFonts w:asciiTheme="majorHAnsi" w:hAnsiTheme="majorHAnsi" w:cstheme="majorHAnsi"/>
+          <w:sz w:val="26"/>
+          <w:szCs w:val="26"/>
+        </w:rPr>
+        <w:br/>
+      </w:r>
+      <w:r>
+        <w:rPr>
+          <w:rFonts w:asciiTheme="majorHAnsi" w:hAnsiTheme="majorHAnsi" w:cstheme="majorHAnsi"/>
+          <w:sz w:val="26"/>
+          <w:szCs w:val="26"/>
+          <w:u w:val="single"/>
+        </w:rPr>
+        <w:t>Design</w:t>
+      </w:r>
+      <w:r>
+        <w:rPr>
+          <w:rFonts w:asciiTheme="majorHAnsi" w:hAnsiTheme="majorHAnsi" w:cstheme="majorHAnsi"/>
+          <w:sz w:val="26"/>
+          <w:szCs w:val="26"/>
+          <w:u w:val="single"/>
+        </w:rPr>
+        <w:br/>
+      </w:r>
+      <w:r>
+        <w:rPr>
+          <w:rFonts w:asciiTheme="majorHAnsi" w:hAnsiTheme="majorHAnsi" w:cstheme="majorHAnsi"/>
+          <w:sz w:val="26"/>
+          <w:szCs w:val="26"/>
+        </w:rPr>
+        <w:t>Vi ønsket et simplistisk/</w:t>
+      </w:r>
+      <w:proofErr w:type="spellStart"/>
+      <w:r>
+        <w:rPr>
+          <w:rFonts w:asciiTheme="majorHAnsi" w:hAnsiTheme="majorHAnsi" w:cstheme="majorHAnsi"/>
+          <w:sz w:val="26"/>
+          <w:szCs w:val="26"/>
+        </w:rPr>
+        <w:t>aestetisk</w:t>
+      </w:r>
+      <w:proofErr w:type="spellEnd"/>
+      <w:r>
+        <w:rPr>
+          <w:rFonts w:asciiTheme="majorHAnsi" w:hAnsiTheme="majorHAnsi" w:cstheme="majorHAnsi"/>
+          <w:sz w:val="26"/>
+          <w:szCs w:val="26"/>
+        </w:rPr>
+        <w:t xml:space="preserve"> utseende.</w:t>
+      </w:r>
+    </w:p>
+    <w:p>
+      <w:pPr>
+        <w:rPr>
+          <w:rFonts w:asciiTheme="majorHAnsi" w:hAnsiTheme="majorHAnsi" w:cstheme="majorHAnsi"/>
+          <w:sz w:val="26"/>
+          <w:szCs w:val="26"/>
+        </w:rPr>
+      </w:pPr>
+    </w:p>
+    <w:p>
+      <w:pPr>
+        <w:rPr>
+          <w:rFonts w:asciiTheme="majorHAnsi" w:hAnsiTheme="majorHAnsi" w:cstheme="majorHAnsi"/>
+          <w:sz w:val="28"/>
+          <w:u w:val="single"/>
+        </w:rPr>
+      </w:pPr>
+    </w:p>
+    <w:p>
+      <w:pPr>
+        <w:rPr>
+          <w:rFonts w:asciiTheme="majorHAnsi" w:hAnsiTheme="majorHAnsi" w:cstheme="majorHAnsi"/>
+          <w:sz w:val="28"/>
+          <w:u w:val="single"/>
+        </w:rPr>
+      </w:pPr>
+    </w:p>
+    <w:p>
+      <w:pPr>
+        <w:rPr>
+          <w:rFonts w:asciiTheme="majorHAnsi" w:hAnsiTheme="majorHAnsi" w:cstheme="majorHAnsi"/>
+          <w:sz w:val="28"/>
+          <w:u w:val="single"/>
+        </w:rPr>
+      </w:pPr>
+    </w:p>
+    <w:p>
+      <w:pPr>
+        <w:rPr>
+          <w:rFonts w:asciiTheme="majorHAnsi" w:hAnsiTheme="majorHAnsi" w:cstheme="majorHAnsi"/>
+          <w:sz w:val="28"/>
+          <w:u w:val="single"/>
+        </w:rPr>
+      </w:pPr>
+    </w:p>
+    <w:p>
+      <w:pPr>
+        <w:rPr>
+          <w:rFonts w:asciiTheme="majorHAnsi" w:hAnsiTheme="majorHAnsi" w:cstheme="majorHAnsi"/>
+          <w:sz w:val="28"/>
+          <w:u w:val="single"/>
+        </w:rPr>
+      </w:pPr>
+    </w:p>
+    <w:p>
+      <w:pPr>
+        <w:rPr>
+          <w:rFonts w:asciiTheme="majorHAnsi" w:hAnsiTheme="majorHAnsi" w:cstheme="majorHAnsi"/>
+          <w:sz w:val="28"/>
+          <w:u w:val="single"/>
+        </w:rPr>
+      </w:pPr>
+    </w:p>
+    <w:p>
+      <w:pPr>
+        <w:rPr>
+          <w:rFonts w:asciiTheme="majorHAnsi" w:hAnsiTheme="majorHAnsi" w:cstheme="majorHAnsi"/>
+          <w:sz w:val="28"/>
+          <w:u w:val="single"/>
+        </w:rPr>
+      </w:pPr>
+    </w:p>
+    <w:p>
+      <w:pPr>
+        <w:rPr>
+          <w:rFonts w:asciiTheme="majorHAnsi" w:hAnsiTheme="majorHAnsi" w:cstheme="majorHAnsi"/>
+          <w:sz w:val="28"/>
+          <w:u w:val="single"/>
+        </w:rPr>
+      </w:pPr>
+    </w:p>
+    <w:p>
+      <w:pPr>
+        <w:rPr>
+          <w:rFonts w:asciiTheme="majorHAnsi" w:hAnsiTheme="majorHAnsi" w:cstheme="majorHAnsi"/>
+          <w:sz w:val="28"/>
+          <w:u w:val="single"/>
+        </w:rPr>
+      </w:pPr>
+    </w:p>
+    <w:p>
+      <w:pPr>
+        <w:rPr>
+          <w:rFonts w:asciiTheme="majorHAnsi" w:hAnsiTheme="majorHAnsi" w:cstheme="majorHAnsi"/>
+          <w:sz w:val="28"/>
+          <w:u w:val="single"/>
+        </w:rPr>
+      </w:pPr>
+    </w:p>
+    <w:p>
+      <w:pPr>
+        <w:rPr>
+          <w:rFonts w:asciiTheme="majorHAnsi" w:hAnsiTheme="majorHAnsi" w:cstheme="majorHAnsi"/>
+          <w:sz w:val="28"/>
+          <w:u w:val="single"/>
+        </w:rPr>
+      </w:pPr>
+    </w:p>
+    <w:p>
+      <w:pPr>
+        <w:rPr>
+          <w:rFonts w:asciiTheme="majorHAnsi" w:hAnsiTheme="majorHAnsi" w:cstheme="majorHAnsi"/>
+          <w:sz w:val="28"/>
+          <w:u w:val="single"/>
+        </w:rPr>
+      </w:pPr>
+    </w:p>
+    <w:p>
+      <w:pPr>
+        <w:rPr>
+          <w:rFonts w:asciiTheme="majorHAnsi" w:hAnsiTheme="majorHAnsi" w:cstheme="majorHAnsi"/>
+          <w:sz w:val="28"/>
+          <w:u w:val="single"/>
+        </w:rPr>
+      </w:pPr>
+    </w:p>
+    <w:p>
+      <w:pPr>
+        <w:rPr>
+          <w:rFonts w:asciiTheme="majorHAnsi" w:hAnsiTheme="majorHAnsi" w:cstheme="majorHAnsi"/>
+          <w:sz w:val="28"/>
+        </w:rPr>
+      </w:pPr>
+      <w:bookmarkStart w:id="0" w:name="_GoBack"/>
+      <w:bookmarkEnd w:id="0"/>
+      <w:r>
+        <w:rPr>
+          <w:rFonts w:asciiTheme="majorHAnsi" w:hAnsiTheme="majorHAnsi" w:cstheme="majorHAnsi"/>
+          <w:sz w:val="28"/>
+          <w:u w:val="single"/>
+        </w:rPr>
+        <w:lastRenderedPageBreak/>
+        <w:t>Skrifttyper</w:t>
+      </w:r>
+      <w:r>
+        <w:rPr>
+          <w:rFonts w:asciiTheme="majorHAnsi" w:hAnsiTheme="majorHAnsi" w:cstheme="majorHAnsi"/>
+          <w:sz w:val="28"/>
+        </w:rPr>
+        <w:br/>
+        <w:t>Brukte Sans-</w:t>
+      </w:r>
+      <w:proofErr w:type="spellStart"/>
+      <w:r>
+        <w:rPr>
+          <w:rFonts w:asciiTheme="majorHAnsi" w:hAnsiTheme="majorHAnsi" w:cstheme="majorHAnsi"/>
+          <w:sz w:val="28"/>
+        </w:rPr>
+        <w:t>serif</w:t>
+      </w:r>
+      <w:proofErr w:type="spellEnd"/>
+      <w:r>
+        <w:rPr>
+          <w:rFonts w:asciiTheme="majorHAnsi" w:hAnsiTheme="majorHAnsi" w:cstheme="majorHAnsi"/>
+          <w:sz w:val="28"/>
+        </w:rPr>
+        <w:t xml:space="preserve"> på det fleste, og Verdana på menyen.</w:t>
+      </w:r>
+      <w:r>
+        <w:rPr>
+          <w:rFonts w:asciiTheme="majorHAnsi" w:hAnsiTheme="majorHAnsi" w:cstheme="majorHAnsi"/>
+          <w:sz w:val="28"/>
+        </w:rPr>
+        <w:br/>
+      </w:r>
+      <w:r>
+        <w:rPr>
+          <w:noProof/>
+        </w:rPr>
+        <w:drawing>
+          <wp:inline distT="0" distB="0" distL="0" distR="0" wp14:anchorId="0028BAE6" wp14:editId="3596C7BF">
+            <wp:extent cx="2190750" cy="695325"/>
+            <wp:effectExtent l="0" t="0" r="0" b="9525"/>
+            <wp:docPr id="1" name="Bilde 1"/>
+            <wp:cNvGraphicFramePr>
+              <a:graphicFrameLocks xmlns:a="http://schemas.openxmlformats.org/drawingml/2006/main" noChangeAspect="1"/>
+            </wp:cNvGraphicFramePr>
+            <a:graphic xmlns:a="http://schemas.openxmlformats.org/drawingml/2006/main">
+              <a:graphicData uri="http://schemas.openxmlformats.org/drawingml/2006/picture">
+                <pic:pic xmlns:pic="http://schemas.openxmlformats.org/drawingml/2006/picture">
+                  <pic:nvPicPr>
+                    <pic:cNvPr id="1" name=""/>
+                    <pic:cNvPicPr/>
+                  </pic:nvPicPr>
+                  <pic:blipFill>
+                    <a:blip r:embed="rId6"/>
+                    <a:stretch>
+                      <a:fillRect/>
+                    </a:stretch>
+                  </pic:blipFill>
+                  <pic:spPr>
+                    <a:xfrm>
+                      <a:off x="0" y="0"/>
+                      <a:ext cx="2190750" cy="695325"/>
+                    </a:xfrm>
+                    <a:prstGeom prst="rect">
+                      <a:avLst/>
+                    </a:prstGeom>
+                  </pic:spPr>
+                </pic:pic>
+              </a:graphicData>
+            </a:graphic>
+          </wp:inline>
+        </w:drawing>
+      </w:r>
+      <w:r>
+        <w:rPr>
+          <w:rFonts w:asciiTheme="majorHAnsi" w:hAnsiTheme="majorHAnsi" w:cstheme="majorHAnsi"/>
+          <w:sz w:val="28"/>
+        </w:rPr>
+        <w:br/>
+      </w:r>
+      <w:r>
+        <w:rPr>
+          <w:noProof/>
+        </w:rPr>
+        <w:drawing>
+          <wp:inline distT="0" distB="0" distL="0" distR="0" wp14:anchorId="3A2DEB60" wp14:editId="2A5FB7A7">
+            <wp:extent cx="5760720" cy="540385"/>
+            <wp:effectExtent l="0" t="0" r="0" b="0"/>
+            <wp:docPr id="7" name="Bilde 7"/>
+            <wp:cNvGraphicFramePr>
+              <a:graphicFrameLocks xmlns:a="http://schemas.openxmlformats.org/drawingml/2006/main" noChangeAspect="1"/>
+            </wp:cNvGraphicFramePr>
+            <a:graphic xmlns:a="http://schemas.openxmlformats.org/drawingml/2006/main">
+              <a:graphicData uri="http://schemas.openxmlformats.org/drawingml/2006/picture">
+                <pic:pic xmlns:pic="http://schemas.openxmlformats.org/drawingml/2006/picture">
+                  <pic:nvPicPr>
+                    <pic:cNvPr id="1" name=""/>
+                    <pic:cNvPicPr/>
+                  </pic:nvPicPr>
+                  <pic:blipFill>
+                    <a:blip r:embed="rId7"/>
+                    <a:stretch>
+                      <a:fillRect/>
+                    </a:stretch>
+                  </pic:blipFill>
+                  <pic:spPr>
+                    <a:xfrm>
+                      <a:off x="0" y="0"/>
+                      <a:ext cx="5760720" cy="540385"/>
+                    </a:xfrm>
+                    <a:prstGeom prst="rect">
+                      <a:avLst/>
+                    </a:prstGeom>
+                  </pic:spPr>
+                </pic:pic>
+              </a:graphicData>
+            </a:graphic>
+          </wp:inline>
+        </w:drawing>
+      </w:r>
+    </w:p>
+    <w:p>
+      <w:pPr>
+        <w:rPr>
+          <w:rFonts w:asciiTheme="majorHAnsi" w:hAnsiTheme="majorHAnsi" w:cstheme="majorHAnsi"/>
+          <w:sz w:val="26"/>
+          <w:szCs w:val="26"/>
+          <w:u w:val="single"/>
+        </w:rPr>
+      </w:pPr>
+      <w:r>
+        <w:rPr>
+          <w:rFonts w:asciiTheme="majorHAnsi" w:hAnsiTheme="majorHAnsi" w:cstheme="majorHAnsi"/>
+          <w:sz w:val="26"/>
+          <w:szCs w:val="26"/>
+          <w:u w:val="single"/>
+        </w:rPr>
+        <w:t>Logo</w:t>
+      </w:r>
+      <w:r>
+        <w:rPr>
+          <w:rFonts w:asciiTheme="majorHAnsi" w:hAnsiTheme="majorHAnsi" w:cstheme="majorHAnsi"/>
+          <w:sz w:val="26"/>
+          <w:szCs w:val="26"/>
+        </w:rPr>
+        <w:br/>
+      </w:r>
+      <w:r>
+        <w:rPr>
+          <w:rFonts w:asciiTheme="majorHAnsi" w:hAnsiTheme="majorHAnsi" w:cstheme="majorHAnsi"/>
+          <w:noProof/>
+          <w:sz w:val="26"/>
+          <w:szCs w:val="26"/>
+        </w:rPr>
+        <w:drawing>
+          <wp:inline distT="0" distB="0" distL="0" distR="0" wp14:anchorId="205BE882" wp14:editId="600D3C5E">
+            <wp:extent cx="3944628" cy="1539240"/>
+            <wp:effectExtent l="0" t="0" r="0" b="0"/>
+            <wp:docPr id="2" name="Bilde 2"/>
+            <wp:cNvGraphicFramePr>
+              <a:graphicFrameLocks xmlns:a="http://schemas.openxmlformats.org/drawingml/2006/main" noChangeAspect="1"/>
+            </wp:cNvGraphicFramePr>
+            <a:graphic xmlns:a="http://schemas.openxmlformats.org/drawingml/2006/main">
+              <a:graphicData uri="http://schemas.openxmlformats.org/drawingml/2006/picture">
+                <pic:pic xmlns:pic="http://schemas.openxmlformats.org/drawingml/2006/picture">
+                  <pic:nvPicPr>
+                    <pic:cNvPr id="0" name="Picture 1"/>
+                    <pic:cNvPicPr>
+                      <a:picLocks noChangeAspect="1" noChangeArrowheads="1" noCrop="1"/>
+                    </pic:cNvPicPr>
+                  </pic:nvPicPr>
+                  <pic:blipFill>
+                    <a:blip r:embed="rId8">
+                      <a:extLst>
+                        <a:ext uri="{28A0092B-C50C-407E-A947-70E740481C1C}">
+                          <a14:useLocalDpi xmlns:a14="http://schemas.microsoft.com/office/drawing/2010/main" val="0"/>
+                        </a:ext>
+                      </a:extLst>
+                    </a:blip>
+                    <a:srcRect/>
+                    <a:stretch>
+                      <a:fillRect/>
+                    </a:stretch>
+                  </pic:blipFill>
+                  <pic:spPr bwMode="auto">
+                    <a:xfrm>
+                      <a:off x="0" y="0"/>
+                      <a:ext cx="3967604" cy="1548206"/>
                     </a:xfrm>
                     <a:prstGeom prst="rect">
                       <a:avLst/>
@@ -233,33 +654,16 @@
           </wp:inline>
         </w:drawing>
       </w:r>
-      <w:bookmarkEnd w:id="0"/>
-    </w:p>
-    <w:p>
-      <w:pPr>
-        <w:rPr>
-          <w:rFonts w:asciiTheme="majorHAnsi" w:hAnsiTheme="majorHAnsi" w:cstheme="majorHAnsi"/>
-          <w:sz w:val="26"/>
-          <w:szCs w:val="26"/>
-        </w:rPr>
-      </w:pPr>
-      <w:r>
-        <w:rPr>
-          <w:rFonts w:asciiTheme="majorHAnsi" w:hAnsiTheme="majorHAnsi" w:cstheme="majorHAnsi"/>
-          <w:sz w:val="26"/>
-          <w:szCs w:val="26"/>
-          <w:u w:val="single"/>
-        </w:rPr>
-        <w:t>Fargevalg</w:t>
-      </w:r>
-      <w:r>
-        <w:rPr>
-          <w:rFonts w:asciiTheme="majorHAnsi" w:hAnsiTheme="majorHAnsi" w:cstheme="majorHAnsi"/>
-          <w:sz w:val="26"/>
-          <w:szCs w:val="26"/>
-        </w:rPr>
-        <w:br/>
-      </w:r>
+    </w:p>
+    <w:p>
+      <w:pPr>
+        <w:rPr>
+          <w:rFonts w:asciiTheme="majorHAnsi" w:hAnsiTheme="majorHAnsi" w:cstheme="majorHAnsi"/>
+          <w:sz w:val="26"/>
+          <w:szCs w:val="26"/>
+          <w:u w:val="single"/>
+        </w:rPr>
+      </w:pPr>
       <w:r>
         <w:rPr>
           <w:rFonts w:asciiTheme="majorHAnsi" w:hAnsiTheme="majorHAnsi" w:cstheme="majorHAnsi"/>
@@ -268,10 +672,10 @@
           <w:szCs w:val="26"/>
         </w:rPr>
         <w:drawing>
-          <wp:inline distT="0" distB="0" distL="0" distR="0" wp14:anchorId="4B7F5941" wp14:editId="0D32D6EF">
-            <wp:extent cx="4820221" cy="1303020"/>
-            <wp:effectExtent l="0" t="0" r="0" b="0"/>
-            <wp:docPr id="3" name="Bilde 3"/>
+          <wp:inline distT="0" distB="0" distL="0" distR="0" wp14:anchorId="2B13DA1D" wp14:editId="49ADBC12">
+            <wp:extent cx="3232766" cy="3215640"/>
+            <wp:effectExtent l="0" t="0" r="6350" b="3810"/>
+            <wp:docPr id="5" name="Bilde 5"/>
             <wp:cNvGraphicFramePr>
               <a:graphicFrameLocks xmlns:a="http://schemas.openxmlformats.org/drawingml/2006/main" noChangeAspect="1"/>
             </wp:cNvGraphicFramePr>
@@ -279,13 +683,13 @@
               <a:graphicData uri="http://schemas.openxmlformats.org/drawingml/2006/picture">
                 <pic:pic xmlns:pic="http://schemas.openxmlformats.org/drawingml/2006/picture">
                   <pic:nvPicPr>
-                    <pic:cNvPr id="0" name="Picture 3"/>
+                    <pic:cNvPr id="0" name="Picture 2"/>
                     <pic:cNvPicPr>
-                      <a:picLocks noChangeAspect="1" noChangeArrowheads="1"/>
+                      <a:picLocks noChangeAspect="1" noChangeArrowheads="1" noCrop="1"/>
                     </pic:cNvPicPr>
                   </pic:nvPicPr>
                   <pic:blipFill>
-                    <a:blip r:embed="rId6" cstate="print">
+                    <a:blip r:embed="rId9" cstate="print">
                       <a:extLst>
                         <a:ext uri="{28A0092B-C50C-407E-A947-70E740481C1C}">
                           <a14:useLocalDpi xmlns:a14="http://schemas.microsoft.com/office/drawing/2010/main" val="0"/>
@@ -300,7 +704,7 @@
                   <pic:spPr bwMode="auto">
                     <a:xfrm>
                       <a:off x="0" y="0"/>
-                      <a:ext cx="4839238" cy="1308161"/>
+                      <a:ext cx="3263543" cy="3246254"/>
                     </a:xfrm>
                     <a:prstGeom prst="rect">
                       <a:avLst/>
@@ -321,9 +725,96 @@
       <w:pPr>
         <w:rPr>
           <w:rFonts w:asciiTheme="majorHAnsi" w:hAnsiTheme="majorHAnsi" w:cstheme="majorHAnsi"/>
-          <w:sz w:val="28"/>
-        </w:rPr>
-      </w:pPr>
+          <w:sz w:val="26"/>
+          <w:szCs w:val="26"/>
+          <w:u w:val="single"/>
+        </w:rPr>
+      </w:pPr>
+    </w:p>
+    <w:p>
+      <w:pPr>
+        <w:rPr>
+          <w:rFonts w:asciiTheme="majorHAnsi" w:hAnsiTheme="majorHAnsi" w:cstheme="majorHAnsi"/>
+          <w:sz w:val="26"/>
+          <w:szCs w:val="26"/>
+          <w:u w:val="single"/>
+        </w:rPr>
+      </w:pPr>
+      <w:r>
+        <w:rPr>
+          <w:rFonts w:asciiTheme="majorHAnsi" w:hAnsiTheme="majorHAnsi" w:cstheme="majorHAnsi"/>
+          <w:sz w:val="26"/>
+          <w:szCs w:val="26"/>
+          <w:u w:val="single"/>
+        </w:rPr>
+        <w:lastRenderedPageBreak/>
+        <w:t>Bakgrunnsbilde</w:t>
+      </w:r>
+      <w:r>
+        <w:rPr>
+          <w:rFonts w:asciiTheme="majorHAnsi" w:hAnsiTheme="majorHAnsi" w:cstheme="majorHAnsi"/>
+          <w:sz w:val="26"/>
+          <w:szCs w:val="26"/>
+          <w:u w:val="single"/>
+        </w:rPr>
+        <w:br/>
+      </w:r>
+      <w:r>
+        <w:rPr>
+          <w:rFonts w:asciiTheme="majorHAnsi" w:hAnsiTheme="majorHAnsi" w:cstheme="majorHAnsi"/>
+          <w:noProof/>
+          <w:sz w:val="26"/>
+          <w:szCs w:val="26"/>
+        </w:rPr>
+        <w:drawing>
+          <wp:inline distT="0" distB="0" distL="0" distR="0" wp14:anchorId="267FF007" wp14:editId="64B373BC">
+            <wp:extent cx="5415482" cy="3048000"/>
+            <wp:effectExtent l="0" t="0" r="0" b="0"/>
+            <wp:docPr id="4" name="Bilde 4"/>
+            <wp:cNvGraphicFramePr>
+              <a:graphicFrameLocks xmlns:a="http://schemas.openxmlformats.org/drawingml/2006/main" noChangeAspect="1"/>
+            </wp:cNvGraphicFramePr>
+            <a:graphic xmlns:a="http://schemas.openxmlformats.org/drawingml/2006/main">
+              <a:graphicData uri="http://schemas.openxmlformats.org/drawingml/2006/picture">
+                <pic:pic xmlns:pic="http://schemas.openxmlformats.org/drawingml/2006/picture">
+                  <pic:nvPicPr>
+                    <pic:cNvPr id="0" name="Picture 2"/>
+                    <pic:cNvPicPr>
+                      <a:picLocks noChangeAspect="1" noChangeArrowheads="1"/>
+                    </pic:cNvPicPr>
+                  </pic:nvPicPr>
+                  <pic:blipFill>
+                    <a:blip r:embed="rId10" cstate="print">
+                      <a:extLst>
+                        <a:ext uri="{28A0092B-C50C-407E-A947-70E740481C1C}">
+                          <a14:useLocalDpi xmlns:a14="http://schemas.microsoft.com/office/drawing/2010/main" val="0"/>
+                        </a:ext>
+                      </a:extLst>
+                    </a:blip>
+                    <a:srcRect/>
+                    <a:stretch>
+                      <a:fillRect/>
+                    </a:stretch>
+                  </pic:blipFill>
+                  <pic:spPr bwMode="auto">
+                    <a:xfrm>
+                      <a:off x="0" y="0"/>
+                      <a:ext cx="5443177" cy="3063588"/>
+                    </a:xfrm>
+                    <a:prstGeom prst="rect">
+                      <a:avLst/>
+                    </a:prstGeom>
+                    <a:noFill/>
+                    <a:ln>
+                      <a:noFill/>
+                    </a:ln>
+                  </pic:spPr>
+                </pic:pic>
+              </a:graphicData>
+            </a:graphic>
+          </wp:inline>
+        </w:drawing>
+      </w:r>
     </w:p>
     <w:sectPr>
       <w:pgSz w:w="11906" w:h="16838"/>

--- a/stuff/dokumentasjon.docx
+++ b/stuff/dokumentasjon.docx
@@ -288,7 +288,7 @@
           <w:sz w:val="26"/>
           <w:szCs w:val="26"/>
         </w:rPr>
-        <w:t>Vi ønsket et simplistisk/</w:t>
+        <w:t xml:space="preserve">Vi ønsket et </w:t>
       </w:r>
       <w:proofErr w:type="spellStart"/>
       <w:r>
@@ -297,6 +297,24 @@
           <w:sz w:val="26"/>
           <w:szCs w:val="26"/>
         </w:rPr>
+        <w:t>simplistisk</w:t>
+      </w:r>
+      <w:proofErr w:type="spellEnd"/>
+      <w:r>
+        <w:rPr>
+          <w:rFonts w:asciiTheme="majorHAnsi" w:hAnsiTheme="majorHAnsi" w:cstheme="majorHAnsi"/>
+          <w:sz w:val="26"/>
+          <w:szCs w:val="26"/>
+        </w:rPr>
+        <w:t>/</w:t>
+      </w:r>
+      <w:proofErr w:type="spellStart"/>
+      <w:r>
+        <w:rPr>
+          <w:rFonts w:asciiTheme="majorHAnsi" w:hAnsiTheme="majorHAnsi" w:cstheme="majorHAnsi"/>
+          <w:sz w:val="26"/>
+          <w:szCs w:val="26"/>
+        </w:rPr>
         <w:t>aestetisk</w:t>
       </w:r>
       <w:proofErr w:type="spellEnd"/>
@@ -442,8 +460,6 @@
           <w:sz w:val="28"/>
         </w:rPr>
       </w:pPr>
-      <w:bookmarkStart w:id="0" w:name="_GoBack"/>
-      <w:bookmarkEnd w:id="0"/>
       <w:r>
         <w:rPr>
           <w:rFonts w:asciiTheme="majorHAnsi" w:hAnsiTheme="majorHAnsi" w:cstheme="majorHAnsi"/>
@@ -815,6 +831,72 @@
           </wp:inline>
         </w:drawing>
       </w:r>
+    </w:p>
+    <w:p>
+      <w:pPr>
+        <w:rPr>
+          <w:rFonts w:asciiTheme="majorHAnsi" w:hAnsiTheme="majorHAnsi" w:cstheme="majorHAnsi"/>
+          <w:sz w:val="26"/>
+          <w:szCs w:val="26"/>
+          <w:u w:val="single"/>
+        </w:rPr>
+      </w:pPr>
+    </w:p>
+    <w:p>
+      <w:pPr>
+        <w:rPr>
+          <w:rFonts w:asciiTheme="majorHAnsi" w:hAnsiTheme="majorHAnsi" w:cstheme="majorHAnsi"/>
+          <w:sz w:val="26"/>
+          <w:szCs w:val="26"/>
+          <w:u w:val="single"/>
+        </w:rPr>
+      </w:pPr>
+      <w:r>
+        <w:rPr>
+          <w:rFonts w:asciiTheme="majorHAnsi" w:hAnsiTheme="majorHAnsi" w:cstheme="majorHAnsi"/>
+          <w:sz w:val="26"/>
+          <w:szCs w:val="26"/>
+          <w:u w:val="single"/>
+        </w:rPr>
+        <w:t>Bakgrunnsinformasjon om bildene:</w:t>
+      </w:r>
+    </w:p>
+    <w:p>
+      <w:pPr>
+        <w:rPr>
+          <w:rFonts w:asciiTheme="majorHAnsi" w:hAnsiTheme="majorHAnsi" w:cstheme="majorHAnsi"/>
+          <w:sz w:val="26"/>
+          <w:szCs w:val="26"/>
+        </w:rPr>
+      </w:pPr>
+      <w:r>
+        <w:rPr>
+          <w:rFonts w:asciiTheme="majorHAnsi" w:hAnsiTheme="majorHAnsi" w:cstheme="majorHAnsi"/>
+          <w:sz w:val="26"/>
+          <w:szCs w:val="26"/>
+        </w:rPr>
+        <w:t>Ved å komprimere bildefilene til å bli mindre klarte vi å føre til raskere innlastning av bilder og mindre bruk av data.</w:t>
+      </w:r>
+    </w:p>
+    <w:p>
+      <w:pPr>
+        <w:rPr>
+          <w:rFonts w:asciiTheme="majorHAnsi" w:hAnsiTheme="majorHAnsi" w:cstheme="majorHAnsi"/>
+          <w:sz w:val="26"/>
+          <w:szCs w:val="26"/>
+        </w:rPr>
+      </w:pPr>
+    </w:p>
+    <w:p>
+      <w:pPr>
+        <w:rPr>
+          <w:rFonts w:asciiTheme="majorHAnsi" w:hAnsiTheme="majorHAnsi" w:cstheme="majorHAnsi"/>
+          <w:sz w:val="26"/>
+          <w:szCs w:val="26"/>
+        </w:rPr>
+      </w:pPr>
+      <w:bookmarkStart w:id="0" w:name="_GoBack"/>
+      <w:bookmarkEnd w:id="0"/>
     </w:p>
     <w:sectPr>
       <w:pgSz w:w="11906" w:h="16838"/>
